--- a/jumper/Design_Choices.docx
+++ b/jumper/Design_Choices.docx
@@ -128,7 +128,39 @@
           <w:szCs w:val="26"/>
           <w:lang w:eastAsia="en-GB"/>
         </w:rPr>
-        <w:t>Hider</w:t>
+        <w:t xml:space="preserve">Puzzle </w:t>
+      </w:r>
+      <w:r>
+        <w:rPr>
+          <w:rFonts w:ascii="Open Sans" w:eastAsia="Times New Roman" w:hAnsi="Open Sans" w:cs="Open Sans"/>
+          <w:color w:val="040404"/>
+          <w:sz w:val="26"/>
+          <w:szCs w:val="26"/>
+          <w:lang w:eastAsia="en-GB"/>
+        </w:rPr>
+        <w:t>(</w:t>
+      </w:r>
+      <w:proofErr w:type="spellStart"/>
+      <w:r>
+        <w:rPr>
+          <w:rFonts w:ascii="Open Sans" w:eastAsia="Times New Roman" w:hAnsi="Open Sans" w:cs="Open Sans"/>
+          <w:color w:val="040404"/>
+          <w:sz w:val="26"/>
+          <w:szCs w:val="26"/>
+          <w:lang w:eastAsia="en-GB"/>
+        </w:rPr>
+        <w:t>SecretWord</w:t>
+      </w:r>
+      <w:proofErr w:type="spellEnd"/>
+      <w:r>
+        <w:rPr>
+          <w:rFonts w:ascii="Open Sans" w:eastAsia="Times New Roman" w:hAnsi="Open Sans" w:cs="Open Sans"/>
+          <w:color w:val="040404"/>
+          <w:sz w:val="26"/>
+          <w:szCs w:val="26"/>
+          <w:lang w:eastAsia="en-GB"/>
+        </w:rPr>
+        <w:t>)</w:t>
       </w:r>
       <w:r>
         <w:rPr>
@@ -155,6 +187,48 @@
       <w:r>
         <w:rPr>
           <w:rFonts w:ascii="Open Sans" w:eastAsia="Times New Roman" w:hAnsi="Open Sans" w:cs="Open Sans"/>
+          <w:b/>
+          <w:bCs/>
+          <w:color w:val="040404"/>
+          <w:sz w:val="26"/>
+          <w:szCs w:val="26"/>
+          <w:lang w:eastAsia="en-GB"/>
+        </w:rPr>
+        <w:t xml:space="preserve"> </w:t>
+      </w:r>
+      <w:r>
+        <w:rPr>
+          <w:rFonts w:ascii="Open Sans" w:eastAsia="Times New Roman" w:hAnsi="Open Sans" w:cs="Open Sans"/>
+          <w:color w:val="040404"/>
+          <w:sz w:val="26"/>
+          <w:szCs w:val="26"/>
+          <w:lang w:eastAsia="en-GB"/>
+        </w:rPr>
+        <w:t>(</w:t>
+      </w:r>
+      <w:r>
+        <w:rPr>
+          <w:rFonts w:ascii="Open Sans" w:eastAsia="Times New Roman" w:hAnsi="Open Sans" w:cs="Open Sans"/>
+          <w:color w:val="040404"/>
+          <w:sz w:val="26"/>
+          <w:szCs w:val="26"/>
+          <w:lang w:eastAsia="en-GB"/>
+        </w:rPr>
+        <w:t>Player</w:t>
+      </w:r>
+      <w:r>
+        <w:rPr>
+          <w:rFonts w:ascii="Open Sans" w:eastAsia="Times New Roman" w:hAnsi="Open Sans" w:cs="Open Sans"/>
+          <w:color w:val="040404"/>
+          <w:sz w:val="26"/>
+          <w:szCs w:val="26"/>
+          <w:lang w:eastAsia="en-GB"/>
+        </w:rPr>
+        <w:t>)</w:t>
+      </w:r>
+      <w:r>
+        <w:rPr>
+          <w:rFonts w:ascii="Open Sans" w:eastAsia="Times New Roman" w:hAnsi="Open Sans" w:cs="Open Sans"/>
           <w:color w:val="040404"/>
           <w:sz w:val="26"/>
           <w:szCs w:val="26"/>
@@ -172,17 +246,29 @@
         </w:rPr>
         <w:t xml:space="preserve">nd </w:t>
       </w:r>
-      <w:r>
-        <w:rPr>
-          <w:rFonts w:ascii="Open Sans" w:eastAsia="Times New Roman" w:hAnsi="Open Sans" w:cs="Open Sans"/>
-          <w:b/>
-          <w:bCs/>
-          <w:color w:val="040404"/>
-          <w:sz w:val="26"/>
-          <w:szCs w:val="26"/>
-          <w:lang w:eastAsia="en-GB"/>
-        </w:rPr>
-        <w:t>Location</w:t>
+      <w:proofErr w:type="spellStart"/>
+      <w:r>
+        <w:rPr>
+          <w:rFonts w:ascii="Open Sans" w:eastAsia="Times New Roman" w:hAnsi="Open Sans" w:cs="Open Sans"/>
+          <w:b/>
+          <w:bCs/>
+          <w:color w:val="040404"/>
+          <w:sz w:val="26"/>
+          <w:szCs w:val="26"/>
+          <w:lang w:eastAsia="en-GB"/>
+        </w:rPr>
+        <w:t>TerminalService</w:t>
+      </w:r>
+      <w:proofErr w:type="spellEnd"/>
+      <w:r>
+        <w:rPr>
+          <w:rFonts w:ascii="Open Sans" w:eastAsia="Times New Roman" w:hAnsi="Open Sans" w:cs="Open Sans"/>
+          <w:color w:val="040404"/>
+          <w:sz w:val="26"/>
+          <w:szCs w:val="26"/>
+          <w:lang w:eastAsia="en-GB"/>
+        </w:rPr>
+        <w:t>.</w:t>
       </w:r>
     </w:p>
     <w:p>
@@ -248,7 +334,31 @@
           <w:szCs w:val="27"/>
           <w:lang w:eastAsia="en-GB"/>
         </w:rPr>
-        <w:t xml:space="preserve"> and state for each object</w:t>
+        <w:t xml:space="preserve"> and state</w:t>
+      </w:r>
+      <w:r>
+        <w:rPr>
+          <w:rFonts w:ascii="Open Sans" w:eastAsia="Times New Roman" w:hAnsi="Open Sans" w:cs="Open Sans"/>
+          <w:b/>
+          <w:bCs/>
+          <w:color w:val="006AB9"/>
+          <w:sz w:val="27"/>
+          <w:szCs w:val="27"/>
+          <w:lang w:eastAsia="en-GB"/>
+        </w:rPr>
+        <w:t>s</w:t>
+      </w:r>
+      <w:r>
+        <w:rPr>
+          <w:rFonts w:ascii="Open Sans" w:eastAsia="Times New Roman" w:hAnsi="Open Sans" w:cs="Open Sans"/>
+          <w:b/>
+          <w:bCs/>
+          <w:color w:val="006AB9"/>
+          <w:sz w:val="27"/>
+          <w:szCs w:val="27"/>
+          <w:lang w:eastAsia="en-GB"/>
+        </w:rPr>
+        <w:t xml:space="preserve"> for each object</w:t>
       </w:r>
       <w:r>
         <w:rPr>
@@ -287,6 +397,50 @@
           <w:lang w:eastAsia="en-GB"/>
         </w:rPr>
       </w:pPr>
+      <w:r>
+        <w:rPr>
+          <w:rFonts w:ascii="Open Sans" w:eastAsia="Times New Roman" w:hAnsi="Open Sans" w:cs="Open Sans"/>
+          <w:color w:val="040404"/>
+          <w:sz w:val="26"/>
+          <w:szCs w:val="26"/>
+          <w:lang w:eastAsia="en-GB"/>
+        </w:rPr>
+        <w:drawing>
+          <wp:inline distT="0" distB="0" distL="0" distR="0" wp14:anchorId="5CE8E549" wp14:editId="4EAC1C40">
+            <wp:extent cx="7103110" cy="7032625"/>
+            <wp:effectExtent l="0" t="0" r="0" b="3175"/>
+            <wp:docPr id="1" name="Picture 1"/>
+            <wp:cNvGraphicFramePr>
+              <a:graphicFrameLocks xmlns:a="http://schemas.openxmlformats.org/drawingml/2006/main" noChangeAspect="1"/>
+            </wp:cNvGraphicFramePr>
+            <a:graphic xmlns:a="http://schemas.openxmlformats.org/drawingml/2006/main">
+              <a:graphicData uri="http://schemas.openxmlformats.org/drawingml/2006/picture">
+                <pic:pic xmlns:pic="http://schemas.openxmlformats.org/drawingml/2006/picture">
+                  <pic:nvPicPr>
+                    <pic:cNvPr id="1" name=""/>
+                    <pic:cNvPicPr/>
+                  </pic:nvPicPr>
+                  <pic:blipFill>
+                    <a:blip r:embed="rId4"/>
+                    <a:stretch>
+                      <a:fillRect/>
+                    </a:stretch>
+                  </pic:blipFill>
+                  <pic:spPr>
+                    <a:xfrm>
+                      <a:off x="0" y="0"/>
+                      <a:ext cx="7103110" cy="7032625"/>
+                    </a:xfrm>
+                    <a:prstGeom prst="rect">
+                      <a:avLst/>
+                    </a:prstGeom>
+                  </pic:spPr>
+                </pic:pic>
+              </a:graphicData>
+            </a:graphic>
+          </wp:inline>
+        </w:drawing>
+      </w:r>
       <w:r>
         <w:rPr>
           <w:rFonts w:ascii="Open Sans" w:eastAsia="Times New Roman" w:hAnsi="Open Sans" w:cs="Open Sans"/>

--- a/jumper/Design_Choices.docx
+++ b/jumper/Design_Choices.docx
@@ -400,6 +400,7 @@
       <w:r>
         <w:rPr>
           <w:rFonts w:ascii="Open Sans" w:eastAsia="Times New Roman" w:hAnsi="Open Sans" w:cs="Open Sans"/>
+          <w:noProof/>
           <w:color w:val="040404"/>
           <w:sz w:val="26"/>
           <w:szCs w:val="26"/>
@@ -451,28 +452,6 @@
         </w:rPr>
         <w:br/>
       </w:r>
-      <w:r>
-        <w:rPr>
-          <w:rFonts w:ascii="Open Sans" w:eastAsia="Times New Roman" w:hAnsi="Open Sans" w:cs="Open Sans"/>
-          <w:color w:val="040404"/>
-          <w:sz w:val="26"/>
-          <w:szCs w:val="26"/>
-          <w:lang w:eastAsia="en-GB"/>
-        </w:rPr>
-        <w:br/>
-      </w:r>
-      <w:r>
-        <w:rPr>
-          <w:rFonts w:ascii="Open Sans" w:eastAsia="Times New Roman" w:hAnsi="Open Sans" w:cs="Open Sans"/>
-          <w:b/>
-          <w:bCs/>
-          <w:color w:val="006AB9"/>
-          <w:sz w:val="27"/>
-          <w:szCs w:val="27"/>
-          <w:lang w:eastAsia="en-GB"/>
-        </w:rPr>
-        <w:t>3. Identify the relationships between your objects</w:t>
-      </w:r>
     </w:p>
     <w:p>
       <w:pPr>
@@ -486,6 +465,55 @@
           <w:lang w:eastAsia="en-GB"/>
         </w:rPr>
       </w:pPr>
+    </w:p>
+    <w:p>
+      <w:pPr>
+        <w:spacing w:after="240"/>
+        <w:textAlignment w:val="baseline"/>
+        <w:rPr>
+          <w:rFonts w:ascii="Open Sans" w:eastAsia="Times New Roman" w:hAnsi="Open Sans" w:cs="Open Sans"/>
+          <w:color w:val="040404"/>
+          <w:sz w:val="26"/>
+          <w:szCs w:val="26"/>
+          <w:lang w:eastAsia="en-GB"/>
+        </w:rPr>
+      </w:pPr>
+      <w:r>
+        <w:rPr>
+          <w:rFonts w:ascii="Open Sans" w:eastAsia="Times New Roman" w:hAnsi="Open Sans" w:cs="Open Sans"/>
+          <w:color w:val="040404"/>
+          <w:sz w:val="26"/>
+          <w:szCs w:val="26"/>
+          <w:lang w:eastAsia="en-GB"/>
+        </w:rPr>
+        <w:lastRenderedPageBreak/>
+        <w:br/>
+      </w:r>
+      <w:r>
+        <w:rPr>
+          <w:rFonts w:ascii="Open Sans" w:eastAsia="Times New Roman" w:hAnsi="Open Sans" w:cs="Open Sans"/>
+          <w:b/>
+          <w:bCs/>
+          <w:color w:val="006AB9"/>
+          <w:sz w:val="27"/>
+          <w:szCs w:val="27"/>
+          <w:lang w:eastAsia="en-GB"/>
+        </w:rPr>
+        <w:t>3. Identify the relationships between your objects</w:t>
+      </w:r>
+    </w:p>
+    <w:p>
+      <w:pPr>
+        <w:spacing w:after="240"/>
+        <w:textAlignment w:val="baseline"/>
+        <w:rPr>
+          <w:rFonts w:ascii="Open Sans" w:eastAsia="Times New Roman" w:hAnsi="Open Sans" w:cs="Open Sans"/>
+          <w:color w:val="040404"/>
+          <w:sz w:val="26"/>
+          <w:szCs w:val="26"/>
+          <w:lang w:eastAsia="en-GB"/>
+        </w:rPr>
+      </w:pPr>
       <w:r>
         <w:rPr>
           <w:rFonts w:ascii="Open Sans" w:eastAsia="Times New Roman" w:hAnsi="Open Sans" w:cs="Open Sans"/>
@@ -496,6 +524,63 @@
         </w:rPr>
         <w:t>Structural Relationships</w:t>
       </w:r>
+    </w:p>
+    <w:p>
+      <w:pPr>
+        <w:spacing w:after="240"/>
+        <w:textAlignment w:val="baseline"/>
+        <w:rPr>
+          <w:rFonts w:ascii="Open Sans" w:eastAsia="Times New Roman" w:hAnsi="Open Sans" w:cs="Open Sans"/>
+          <w:color w:val="040404"/>
+          <w:sz w:val="26"/>
+          <w:szCs w:val="26"/>
+          <w:lang w:eastAsia="en-GB"/>
+        </w:rPr>
+      </w:pPr>
+      <w:r>
+        <w:rPr>
+          <w:rFonts w:ascii="Open Sans" w:eastAsia="Times New Roman" w:hAnsi="Open Sans" w:cs="Open Sans"/>
+          <w:color w:val="040404"/>
+          <w:sz w:val="26"/>
+          <w:szCs w:val="26"/>
+          <w:lang w:eastAsia="en-GB"/>
+        </w:rPr>
+        <w:drawing>
+          <wp:inline distT="0" distB="0" distL="0" distR="0" wp14:anchorId="74476A01" wp14:editId="1BFC0EBB">
+            <wp:extent cx="7103110" cy="3336290"/>
+            <wp:effectExtent l="0" t="0" r="0" b="3810"/>
+            <wp:docPr id="2" name="Picture 2"/>
+            <wp:cNvGraphicFramePr>
+              <a:graphicFrameLocks xmlns:a="http://schemas.openxmlformats.org/drawingml/2006/main" noChangeAspect="1"/>
+            </wp:cNvGraphicFramePr>
+            <a:graphic xmlns:a="http://schemas.openxmlformats.org/drawingml/2006/main">
+              <a:graphicData uri="http://schemas.openxmlformats.org/drawingml/2006/picture">
+                <pic:pic xmlns:pic="http://schemas.openxmlformats.org/drawingml/2006/picture">
+                  <pic:nvPicPr>
+                    <pic:cNvPr id="1" name=""/>
+                    <pic:cNvPicPr/>
+                  </pic:nvPicPr>
+                  <pic:blipFill>
+                    <a:blip r:embed="rId5"/>
+                    <a:stretch>
+                      <a:fillRect/>
+                    </a:stretch>
+                  </pic:blipFill>
+                  <pic:spPr>
+                    <a:xfrm>
+                      <a:off x="0" y="0"/>
+                      <a:ext cx="7103110" cy="3336290"/>
+                    </a:xfrm>
+                    <a:prstGeom prst="rect">
+                      <a:avLst/>
+                    </a:prstGeom>
+                  </pic:spPr>
+                </pic:pic>
+              </a:graphicData>
+            </a:graphic>
+          </wp:inline>
+        </w:drawing>
+      </w:r>
       <w:r>
         <w:rPr>
           <w:rFonts w:ascii="Open Sans" w:eastAsia="Times New Roman" w:hAnsi="Open Sans" w:cs="Open Sans"/>
@@ -505,6 +590,110 @@
           <w:lang w:eastAsia="en-GB"/>
         </w:rPr>
         <w:br/>
+      </w:r>
+      <w:r>
+        <w:rPr>
+          <w:rFonts w:ascii="Open Sans" w:eastAsia="Times New Roman" w:hAnsi="Open Sans" w:cs="Open Sans"/>
+          <w:color w:val="040404"/>
+          <w:sz w:val="26"/>
+          <w:szCs w:val="26"/>
+          <w:lang w:eastAsia="en-GB"/>
+        </w:rPr>
+        <w:br/>
+      </w:r>
+      <w:r>
+        <w:rPr>
+          <w:rFonts w:ascii="Open Sans" w:eastAsia="Times New Roman" w:hAnsi="Open Sans" w:cs="Open Sans"/>
+          <w:color w:val="040404"/>
+          <w:sz w:val="26"/>
+          <w:szCs w:val="26"/>
+          <w:lang w:eastAsia="en-GB"/>
+        </w:rPr>
+        <w:br/>
+      </w:r>
+      <w:r>
+        <w:rPr>
+          <w:rFonts w:ascii="Open Sans" w:eastAsia="Times New Roman" w:hAnsi="Open Sans" w:cs="Open Sans"/>
+          <w:color w:val="040404"/>
+          <w:sz w:val="26"/>
+          <w:szCs w:val="26"/>
+          <w:lang w:eastAsia="en-GB"/>
+        </w:rPr>
+        <w:br/>
+      </w:r>
+      <w:r>
+        <w:rPr>
+          <w:rFonts w:ascii="Open Sans" w:eastAsia="Times New Roman" w:hAnsi="Open Sans" w:cs="Open Sans"/>
+          <w:color w:val="040404"/>
+          <w:sz w:val="26"/>
+          <w:szCs w:val="26"/>
+          <w:lang w:eastAsia="en-GB"/>
+        </w:rPr>
+        <w:t>Behavioral</w:t>
+      </w:r>
+      <w:r>
+        <w:rPr>
+          <w:rFonts w:ascii="Open Sans" w:eastAsia="Times New Roman" w:hAnsi="Open Sans" w:cs="Open Sans"/>
+          <w:color w:val="040404"/>
+          <w:sz w:val="26"/>
+          <w:szCs w:val="26"/>
+          <w:lang w:eastAsia="en-GB"/>
+        </w:rPr>
+        <w:t xml:space="preserve"> Relationships</w:t>
+      </w:r>
+      <w:r>
+        <w:rPr>
+          <w:rFonts w:ascii="Open Sans" w:eastAsia="Times New Roman" w:hAnsi="Open Sans" w:cs="Open Sans"/>
+          <w:color w:val="040404"/>
+          <w:sz w:val="26"/>
+          <w:szCs w:val="26"/>
+          <w:lang w:eastAsia="en-GB"/>
+        </w:rPr>
+        <w:br/>
+      </w:r>
+      <w:r>
+        <w:rPr>
+          <w:rFonts w:ascii="Open Sans" w:eastAsia="Times New Roman" w:hAnsi="Open Sans" w:cs="Open Sans"/>
+          <w:color w:val="040404"/>
+          <w:sz w:val="26"/>
+          <w:szCs w:val="26"/>
+          <w:lang w:eastAsia="en-GB"/>
+        </w:rPr>
+        <w:drawing>
+          <wp:inline distT="0" distB="0" distL="0" distR="0" wp14:anchorId="3F943FE4" wp14:editId="486C6880">
+            <wp:extent cx="7103110" cy="3598545"/>
+            <wp:effectExtent l="0" t="0" r="0" b="0"/>
+            <wp:docPr id="3" name="Picture 3"/>
+            <wp:cNvGraphicFramePr>
+              <a:graphicFrameLocks xmlns:a="http://schemas.openxmlformats.org/drawingml/2006/main" noChangeAspect="1"/>
+            </wp:cNvGraphicFramePr>
+            <a:graphic xmlns:a="http://schemas.openxmlformats.org/drawingml/2006/main">
+              <a:graphicData uri="http://schemas.openxmlformats.org/drawingml/2006/picture">
+                <pic:pic xmlns:pic="http://schemas.openxmlformats.org/drawingml/2006/picture">
+                  <pic:nvPicPr>
+                    <pic:cNvPr id="1" name=""/>
+                    <pic:cNvPicPr/>
+                  </pic:nvPicPr>
+                  <pic:blipFill>
+                    <a:blip r:embed="rId6"/>
+                    <a:stretch>
+                      <a:fillRect/>
+                    </a:stretch>
+                  </pic:blipFill>
+                  <pic:spPr>
+                    <a:xfrm>
+                      <a:off x="0" y="0"/>
+                      <a:ext cx="7103110" cy="3598545"/>
+                    </a:xfrm>
+                    <a:prstGeom prst="rect">
+                      <a:avLst/>
+                    </a:prstGeom>
+                  </pic:spPr>
+                </pic:pic>
+              </a:graphicData>
+            </a:graphic>
+          </wp:inline>
+        </w:drawing>
       </w:r>
     </w:p>
     <w:sectPr>

--- a/jumper/Design_Choices.docx
+++ b/jumper/Design_Choices.docx
@@ -1,6 +1,6 @@
 
 <file path=word/document.xml><?xml version="1.0" encoding="utf-8"?>
-<w:document xmlns:wpc="http://schemas.microsoft.com/office/word/2010/wordprocessingCanvas" xmlns:cx="http://schemas.microsoft.com/office/drawing/2014/chartex" xmlns:cx1="http://schemas.microsoft.com/office/drawing/2015/9/8/chartex" xmlns:cx2="http://schemas.microsoft.com/office/drawing/2015/10/21/chartex" xmlns:cx3="http://schemas.microsoft.com/office/drawing/2016/5/9/chartex" xmlns:cx4="http://schemas.microsoft.com/office/drawing/2016/5/10/chartex" xmlns:cx5="http://schemas.microsoft.com/office/drawing/2016/5/11/chartex" xmlns:cx6="http://schemas.microsoft.com/office/drawing/2016/5/12/chartex" xmlns:cx7="http://schemas.microsoft.com/office/drawing/2016/5/13/chartex" xmlns:cx8="http://schemas.microsoft.com/office/drawing/2016/5/14/chartex" xmlns:mc="http://schemas.openxmlformats.org/markup-compatibility/2006" xmlns:aink="http://schemas.microsoft.com/office/drawing/2016/ink" xmlns:am3d="http://schemas.microsoft.com/office/drawing/2017/model3d" xmlns:o="urn:schemas-microsoft-com:office:office" xmlns:r="http://schemas.openxmlformats.org/officeDocument/2006/relationships" xmlns:m="http://schemas.openxmlformats.org/officeDocument/2006/math" xmlns:v="urn:schemas-microsoft-com:vml" xmlns:wp14="http://schemas.microsoft.com/office/word/2010/wordprocessingDrawing" xmlns:wp="http://schemas.openxmlformats.org/drawingml/2006/wordprocessingDrawing" xmlns:w10="urn:schemas-microsoft-com:office:word" xmlns:w="http://schemas.openxmlformats.org/wordprocessingml/2006/main" xmlns:w14="http://schemas.microsoft.com/office/word/2010/wordml" xmlns:w15="http://schemas.microsoft.com/office/word/2012/wordml" xmlns:w16cex="http://schemas.microsoft.com/office/word/2018/wordml/cex" xmlns:w16cid="http://schemas.microsoft.com/office/word/2016/wordml/cid" xmlns:w16="http://schemas.microsoft.com/office/word/2018/wordml" xmlns:w16sdtdh="http://schemas.microsoft.com/office/word/2020/wordml/sdtdatahash" xmlns:w16se="http://schemas.microsoft.com/office/word/2015/wordml/symex" xmlns:wpg="http://schemas.microsoft.com/office/word/2010/wordprocessingGroup" xmlns:wpi="http://schemas.microsoft.com/office/word/2010/wordprocessingInk" xmlns:wne="http://schemas.microsoft.com/office/word/2006/wordml" xmlns:wps="http://schemas.microsoft.com/office/word/2010/wordprocessingShape" mc:Ignorable="w14 w15 w16se w16cid w16 w16cex w16sdtdh wp14">
+<w:document xmlns:wpc="http://schemas.microsoft.com/office/word/2010/wordprocessingCanvas" xmlns:mc="http://schemas.openxmlformats.org/markup-compatibility/2006" xmlns:o="urn:schemas-microsoft-com:office:office" xmlns:r="http://schemas.openxmlformats.org/officeDocument/2006/relationships" xmlns:m="http://schemas.openxmlformats.org/officeDocument/2006/math" xmlns:v="urn:schemas-microsoft-com:vml" xmlns:wp14="http://schemas.microsoft.com/office/word/2010/wordprocessingDrawing" xmlns:wp="http://schemas.openxmlformats.org/drawingml/2006/wordprocessingDrawing" xmlns:w10="urn:schemas-microsoft-com:office:word" xmlns:w="http://schemas.openxmlformats.org/wordprocessingml/2006/main" xmlns:w14="http://schemas.microsoft.com/office/word/2010/wordml" xmlns:w15="http://schemas.microsoft.com/office/word/2012/wordml" xmlns:wpg="http://schemas.microsoft.com/office/word/2010/wordprocessingGroup" xmlns:wpi="http://schemas.microsoft.com/office/word/2010/wordprocessingInk" xmlns:wne="http://schemas.microsoft.com/office/word/2006/wordml" xmlns:wps="http://schemas.microsoft.com/office/word/2010/wordprocessingShape" mc:Ignorable="w14 w15 wp14">
   <w:body>
     <w:p>
       <w:pPr>
@@ -21,6 +21,8 @@
           <w:lang w:eastAsia="en-GB"/>
         </w:rPr>
       </w:pPr>
+      <w:proofErr w:type="spellStart"/>
+      <w:proofErr w:type="gramStart"/>
       <w:r>
         <w:rPr>
           <w:rFonts w:ascii="Open Sans" w:eastAsia="Times New Roman" w:hAnsi="Open Sans" w:cs="Open Sans"/>
@@ -31,7 +33,33 @@
           <w:szCs w:val="40"/>
           <w:lang w:eastAsia="en-GB"/>
         </w:rPr>
-        <w:t>Design Choices</w:t>
+        <w:t>nsis</w:t>
+      </w:r>
+      <w:r>
+        <w:rPr>
+          <w:rFonts w:ascii="Open Sans" w:eastAsia="Times New Roman" w:hAnsi="Open Sans" w:cs="Open Sans"/>
+          <w:b/>
+          <w:bCs/>
+          <w:color w:val="040404"/>
+          <w:sz w:val="40"/>
+          <w:szCs w:val="40"/>
+          <w:lang w:eastAsia="en-GB"/>
+        </w:rPr>
+        <w:t>Design</w:t>
+      </w:r>
+      <w:proofErr w:type="spellEnd"/>
+      <w:proofErr w:type="gramEnd"/>
+      <w:r>
+        <w:rPr>
+          <w:rFonts w:ascii="Open Sans" w:eastAsia="Times New Roman" w:hAnsi="Open Sans" w:cs="Open Sans"/>
+          <w:b/>
+          <w:bCs/>
+          <w:color w:val="040404"/>
+          <w:sz w:val="40"/>
+          <w:szCs w:val="40"/>
+          <w:lang w:eastAsia="en-GB"/>
+        </w:rPr>
+        <w:t xml:space="preserve"> Choices</w:t>
       </w:r>
       <w:r>
         <w:rPr>
@@ -308,33 +336,7 @@
           <w:szCs w:val="27"/>
           <w:lang w:eastAsia="en-GB"/>
         </w:rPr>
-        <w:t xml:space="preserve">responsibility, </w:t>
-      </w:r>
-      <w:proofErr w:type="spellStart"/>
-      <w:r>
-        <w:rPr>
-          <w:rFonts w:ascii="Open Sans" w:eastAsia="Times New Roman" w:hAnsi="Open Sans" w:cs="Open Sans"/>
-          <w:b/>
-          <w:bCs/>
-          <w:color w:val="006AB9"/>
-          <w:sz w:val="27"/>
-          <w:szCs w:val="27"/>
-          <w:lang w:eastAsia="en-GB"/>
-        </w:rPr>
-        <w:t>behaviours</w:t>
-      </w:r>
-      <w:proofErr w:type="spellEnd"/>
-      <w:r>
-        <w:rPr>
-          <w:rFonts w:ascii="Open Sans" w:eastAsia="Times New Roman" w:hAnsi="Open Sans" w:cs="Open Sans"/>
-          <w:b/>
-          <w:bCs/>
-          <w:color w:val="006AB9"/>
-          <w:sz w:val="27"/>
-          <w:szCs w:val="27"/>
-          <w:lang w:eastAsia="en-GB"/>
-        </w:rPr>
-        <w:t xml:space="preserve"> and state</w:t>
+        <w:t>responsibility, behaviours and state</w:t>
       </w:r>
       <w:r>
         <w:rPr>
@@ -404,12 +406,11 @@
           <w:color w:val="040404"/>
           <w:sz w:val="26"/>
           <w:szCs w:val="26"/>
-          <w:lang w:eastAsia="en-GB"/>
         </w:rPr>
         <w:drawing>
-          <wp:inline distT="0" distB="0" distL="0" distR="0" wp14:anchorId="5CE8E549" wp14:editId="4EAC1C40">
+          <wp:inline distT="0" distB="0" distL="0" distR="0" wp14:anchorId="5CE8E549" wp14:editId="5735C235">
             <wp:extent cx="7103110" cy="7032625"/>
-            <wp:effectExtent l="0" t="0" r="0" b="3175"/>
+            <wp:effectExtent l="152400" t="152400" r="364490" b="358775"/>
             <wp:docPr id="1" name="Picture 1"/>
             <wp:cNvGraphicFramePr>
               <a:graphicFrameLocks xmlns:a="http://schemas.openxmlformats.org/drawingml/2006/main" noChangeAspect="1"/>
@@ -435,6 +436,16 @@
                     <a:prstGeom prst="rect">
                       <a:avLst/>
                     </a:prstGeom>
+                    <a:ln>
+                      <a:noFill/>
+                    </a:ln>
+                    <a:effectLst>
+                      <a:outerShdw blurRad="292100" dist="139700" dir="2700000" algn="tl" rotWithShape="0">
+                        <a:srgbClr val="333333">
+                          <a:alpha val="65000"/>
+                        </a:srgbClr>
+                      </a:outerShdw>
+                    </a:effectLst>
                   </pic:spPr>
                 </pic:pic>
               </a:graphicData>
@@ -442,6 +453,8 @@
           </wp:inline>
         </w:drawing>
       </w:r>
+      <w:bookmarkStart w:id="0" w:name="_GoBack"/>
+      <w:bookmarkEnd w:id="0"/>
       <w:r>
         <w:rPr>
           <w:rFonts w:ascii="Open Sans" w:eastAsia="Times New Roman" w:hAnsi="Open Sans" w:cs="Open Sans"/>
@@ -540,10 +553,10 @@
       <w:r>
         <w:rPr>
           <w:rFonts w:ascii="Open Sans" w:eastAsia="Times New Roman" w:hAnsi="Open Sans" w:cs="Open Sans"/>
-          <w:color w:val="040404"/>
-          <w:sz w:val="26"/>
-          <w:szCs w:val="26"/>
-          <w:lang w:eastAsia="en-GB"/>
+          <w:noProof/>
+          <w:color w:val="040404"/>
+          <w:sz w:val="26"/>
+          <w:szCs w:val="26"/>
         </w:rPr>
         <w:drawing>
           <wp:inline distT="0" distB="0" distL="0" distR="0" wp14:anchorId="74476A01" wp14:editId="1BFC0EBB">
@@ -654,10 +667,10 @@
       <w:r>
         <w:rPr>
           <w:rFonts w:ascii="Open Sans" w:eastAsia="Times New Roman" w:hAnsi="Open Sans" w:cs="Open Sans"/>
-          <w:color w:val="040404"/>
-          <w:sz w:val="26"/>
-          <w:szCs w:val="26"/>
-          <w:lang w:eastAsia="en-GB"/>
+          <w:noProof/>
+          <w:color w:val="040404"/>
+          <w:sz w:val="26"/>
+          <w:szCs w:val="26"/>
         </w:rPr>
         <w:drawing>
           <wp:inline distT="0" distB="0" distL="0" distR="0" wp14:anchorId="3F943FE4" wp14:editId="486C6880">
@@ -707,7 +720,7 @@
 </file>
 
 <file path=word/styles.xml><?xml version="1.0" encoding="utf-8"?>
-<w:styles xmlns:mc="http://schemas.openxmlformats.org/markup-compatibility/2006" xmlns:r="http://schemas.openxmlformats.org/officeDocument/2006/relationships" xmlns:w="http://schemas.openxmlformats.org/wordprocessingml/2006/main" xmlns:w14="http://schemas.microsoft.com/office/word/2010/wordml" xmlns:w15="http://schemas.microsoft.com/office/word/2012/wordml" xmlns:w16cex="http://schemas.microsoft.com/office/word/2018/wordml/cex" xmlns:w16cid="http://schemas.microsoft.com/office/word/2016/wordml/cid" xmlns:w16="http://schemas.microsoft.com/office/word/2018/wordml" xmlns:w16sdtdh="http://schemas.microsoft.com/office/word/2020/wordml/sdtdatahash" xmlns:w16se="http://schemas.microsoft.com/office/word/2015/wordml/symex" mc:Ignorable="w14 w15 w16se w16cid w16 w16cex w16sdtdh">
+<w:styles xmlns:mc="http://schemas.openxmlformats.org/markup-compatibility/2006" xmlns:r="http://schemas.openxmlformats.org/officeDocument/2006/relationships" xmlns:w="http://schemas.openxmlformats.org/wordprocessingml/2006/main" xmlns:w14="http://schemas.microsoft.com/office/word/2010/wordml" xmlns:w15="http://schemas.microsoft.com/office/word/2012/wordml" mc:Ignorable="w14 w15">
   <w:docDefaults>
     <w:rPrDefault>
       <w:rPr>
@@ -719,7 +732,7 @@
     </w:rPrDefault>
     <w:pPrDefault/>
   </w:docDefaults>
-  <w:latentStyles w:defLockedState="0" w:defUIPriority="99" w:defSemiHidden="0" w:defUnhideWhenUsed="0" w:defQFormat="0" w:count="376">
+  <w:latentStyles w:defLockedState="0" w:defUIPriority="99" w:defSemiHidden="0" w:defUnhideWhenUsed="0" w:defQFormat="0" w:count="371">
     <w:lsdException w:name="Normal" w:uiPriority="0" w:qFormat="1"/>
     <w:lsdException w:name="heading 1" w:uiPriority="9" w:qFormat="1"/>
     <w:lsdException w:name="heading 2" w:semiHidden="1" w:uiPriority="9" w:unhideWhenUsed="1" w:qFormat="1"/>
@@ -1091,11 +1104,6 @@
     <w:lsdException w:name="List Table 5 Dark Accent 6" w:uiPriority="50"/>
     <w:lsdException w:name="List Table 6 Colorful Accent 6" w:uiPriority="51"/>
     <w:lsdException w:name="List Table 7 Colorful Accent 6" w:uiPriority="52"/>
-    <w:lsdException w:name="Mention" w:semiHidden="1" w:unhideWhenUsed="1"/>
-    <w:lsdException w:name="Smart Hyperlink" w:semiHidden="1" w:unhideWhenUsed="1"/>
-    <w:lsdException w:name="Hashtag" w:semiHidden="1" w:unhideWhenUsed="1"/>
-    <w:lsdException w:name="Unresolved Mention" w:semiHidden="1" w:unhideWhenUsed="1"/>
-    <w:lsdException w:name="Smart Link" w:semiHidden="1" w:unhideWhenUsed="1"/>
   </w:latentStyles>
   <w:style w:type="paragraph" w:default="1" w:styleId="Normal">
     <w:name w:val="Normal"/>
